--- a/Test_BP/Fol_2k_files_500(2)/es-ES/file 500_2 - Copy (14) - Copy.docx
+++ b/Test_BP/Fol_2k_files_500(2)/es-ES/file 500_2 - Copy (14) - Copy.docx
@@ -1,7 +1,7 @@
 
 <file path=word/document.xml><?xml version="1.0" encoding="utf-8"?>
 <w:document xmlns:wpc="http://schemas.microsoft.com/office/word/2010/wordprocessingCanvas" xmlns:cx="http://schemas.microsoft.com/office/drawing/2014/chartex" xmlns:cx1="http://schemas.microsoft.com/office/drawing/2015/9/8/chartex" xmlns:cx2="http://schemas.microsoft.com/office/drawing/2015/10/21/chartex" xmlns:cx3="http://schemas.microsoft.com/office/drawing/2016/5/9/chartex" xmlns:cx4="http://schemas.microsoft.com/office/drawing/2016/5/10/chartex" xmlns:cx5="http://schemas.microsoft.com/office/drawing/2016/5/11/chartex" xmlns:mc="http://schemas.openxmlformats.org/markup-compatibility/2006" xmlns:o="urn:schemas-microsoft-com:office:office" xmlns:r="http://schemas.openxmlformats.org/officeDocument/2006/relationships" xmlns:m="http://schemas.openxmlformats.org/officeDocument/2006/math" xmlns:v="urn:schemas-microsoft-com:vml" xmlns:wp14="http://schemas.microsoft.com/office/word/2010/wordprocessingDrawing" xmlns:wp="http://schemas.openxmlformats.org/drawingml/2006/wordprocessingDrawing" xmlns:w10="urn:schemas-microsoft-com:office:word" xmlns:w="http://schemas.openxmlformats.org/wordprocessingml/2006/main" xmlns:w14="http://schemas.microsoft.com/office/word/2010/wordml" xmlns:w15="http://schemas.microsoft.com/office/word/2012/wordml" xmlns:wne="http://schemas.microsoft.com/office/word/2006/wordml" xmlns:wpg="http://schemas.microsoft.com/office/word/2010/wordprocessingGroup" xmlns:wpi="http://schemas.microsoft.com/office/word/2010/wordprocessingInk" xmlns:wps="http://schemas.microsoft.com/office/word/2010/wordprocessingShape" mc:Ignorable="w14 w15 wp14">
-  <!-- Generated by Aspose.Words for Java 20.12.0 -->
+  <!-- Generated by Aspose.Words for Java 21.10.0 -->
   <w:body>
     <w:p>
       <w:pPr>
@@ -35,44 +35,44 @@
           <w:highlight w:val="none"/>
           <w:u w:val="none" w:color="auto"/>
           <w:effect w:val="none"/>
-          <w:bdr w:val="nil"/>
-          <w:shd w:val="clear" w:color="auto" w:fill="auto"/>
-          <w:vertAlign w:val="baseline"/>
-          <w:rtl w:val="0"/>
-          <w:cs w:val="0"/>
-          <w:lang w:val="es-ES" w:eastAsia="zh-TW" w:bidi="ar-SA"/>
-        </w:rPr>
-        <w:t>t êéxcêépt tóô sóô têémpêér mýùtýùáãl táãstêés móôthêér.</w:t>
-      </w:r>
-      <w:r>
-        <w:rPr>
-          <w:rStyle w:val="DefaultParagraphFont"/>
-          <w:rFonts w:ascii="Calibri" w:eastAsia="Calibri" w:hAnsi="Calibri" w:cs="Calibri"/>
-          <w:b w:val="0"/>
-          <w:bCs w:val="0"/>
-          <w:i w:val="0"/>
-          <w:iCs w:val="0"/>
-          <w:caps w:val="0"/>
-          <w:smallCaps w:val="0"/>
-          <w:strike w:val="0"/>
-          <w:dstrike w:val="0"/>
-          <w:outline w:val="0"/>
-          <w:shadow w:val="0"/>
-          <w:emboss w:val="0"/>
-          <w:imprint w:val="0"/>
-          <w:noProof w:val="0"/>
-          <w:vanish w:val="0"/>
-          <w:color w:val="auto"/>
-          <w:spacing w:val="0"/>
-          <w:w w:val="100"/>
-          <w:kern w:val="0"/>
-          <w:position w:val="0"/>
-          <w:sz w:val="22"/>
-          <w:szCs w:val="22"/>
-          <w:highlight w:val="none"/>
-          <w:u w:val="none" w:color="auto"/>
-          <w:effect w:val="none"/>
-          <w:bdr w:val="nil"/>
+          <w:bdr w:val="none" w:sz="0" w:space="0" w:color="auto"/>
+          <w:shd w:val="clear" w:color="auto" w:fill="auto"/>
+          <w:vertAlign w:val="baseline"/>
+          <w:rtl w:val="0"/>
+          <w:cs w:val="0"/>
+          <w:lang w:val="es-ES" w:eastAsia="zh-TW" w:bidi="ar-SA"/>
+        </w:rPr>
+        <w:t>t éêxcéêpt tôô sôô téêmpéêr mùütùüåál tåástéês môôthéêr.</w:t>
+      </w:r>
+      <w:r>
+        <w:rPr>
+          <w:rStyle w:val="DefaultParagraphFont"/>
+          <w:rFonts w:ascii="Calibri" w:eastAsia="Calibri" w:hAnsi="Calibri" w:cs="Calibri"/>
+          <w:b w:val="0"/>
+          <w:bCs w:val="0"/>
+          <w:i w:val="0"/>
+          <w:iCs w:val="0"/>
+          <w:caps w:val="0"/>
+          <w:smallCaps w:val="0"/>
+          <w:strike w:val="0"/>
+          <w:dstrike w:val="0"/>
+          <w:outline w:val="0"/>
+          <w:shadow w:val="0"/>
+          <w:emboss w:val="0"/>
+          <w:imprint w:val="0"/>
+          <w:noProof w:val="0"/>
+          <w:vanish w:val="0"/>
+          <w:color w:val="auto"/>
+          <w:spacing w:val="0"/>
+          <w:w w:val="100"/>
+          <w:kern w:val="0"/>
+          <w:position w:val="0"/>
+          <w:sz w:val="22"/>
+          <w:szCs w:val="22"/>
+          <w:highlight w:val="none"/>
+          <w:u w:val="none" w:color="auto"/>
+          <w:effect w:val="none"/>
+          <w:bdr w:val="none" w:sz="0" w:space="0" w:color="auto"/>
           <w:shd w:val="clear" w:color="auto" w:fill="auto"/>
           <w:vertAlign w:val="baseline"/>
           <w:rtl w:val="0"/>
@@ -109,44 +109,44 @@
           <w:highlight w:val="none"/>
           <w:u w:val="none" w:color="auto"/>
           <w:effect w:val="none"/>
-          <w:bdr w:val="nil"/>
-          <w:shd w:val="clear" w:color="auto" w:fill="auto"/>
-          <w:vertAlign w:val="baseline"/>
-          <w:rtl w:val="0"/>
-          <w:cs w:val="0"/>
-          <w:lang w:val="es-ES" w:eastAsia="zh-TW" w:bidi="ar-SA"/>
-        </w:rPr>
-        <w:t>Ìntêérêéstêéd cûýltîîväåtêéd îîts cóòntîînûýîîng nóòw yêét äårêé.</w:t>
-      </w:r>
-      <w:r>
-        <w:rPr>
-          <w:rStyle w:val="DefaultParagraphFont"/>
-          <w:rFonts w:ascii="Calibri" w:eastAsia="Calibri" w:hAnsi="Calibri" w:cs="Calibri"/>
-          <w:b w:val="0"/>
-          <w:bCs w:val="0"/>
-          <w:i w:val="0"/>
-          <w:iCs w:val="0"/>
-          <w:caps w:val="0"/>
-          <w:smallCaps w:val="0"/>
-          <w:strike w:val="0"/>
-          <w:dstrike w:val="0"/>
-          <w:outline w:val="0"/>
-          <w:shadow w:val="0"/>
-          <w:emboss w:val="0"/>
-          <w:imprint w:val="0"/>
-          <w:noProof w:val="0"/>
-          <w:vanish w:val="0"/>
-          <w:color w:val="auto"/>
-          <w:spacing w:val="0"/>
-          <w:w w:val="100"/>
-          <w:kern w:val="0"/>
-          <w:position w:val="0"/>
-          <w:sz w:val="22"/>
-          <w:szCs w:val="22"/>
-          <w:highlight w:val="none"/>
-          <w:u w:val="none" w:color="auto"/>
-          <w:effect w:val="none"/>
-          <w:bdr w:val="nil"/>
+          <w:bdr w:val="none" w:sz="0" w:space="0" w:color="auto"/>
+          <w:shd w:val="clear" w:color="auto" w:fill="auto"/>
+          <w:vertAlign w:val="baseline"/>
+          <w:rtl w:val="0"/>
+          <w:cs w:val="0"/>
+          <w:lang w:val="es-ES" w:eastAsia="zh-TW" w:bidi="ar-SA"/>
+        </w:rPr>
+        <w:t>Ìntëèrëèstëèd cúûltíïväátëèd íïts cõòntíïnúûíïng nõòw yëèt äárëè.</w:t>
+      </w:r>
+      <w:r>
+        <w:rPr>
+          <w:rStyle w:val="DefaultParagraphFont"/>
+          <w:rFonts w:ascii="Calibri" w:eastAsia="Calibri" w:hAnsi="Calibri" w:cs="Calibri"/>
+          <w:b w:val="0"/>
+          <w:bCs w:val="0"/>
+          <w:i w:val="0"/>
+          <w:iCs w:val="0"/>
+          <w:caps w:val="0"/>
+          <w:smallCaps w:val="0"/>
+          <w:strike w:val="0"/>
+          <w:dstrike w:val="0"/>
+          <w:outline w:val="0"/>
+          <w:shadow w:val="0"/>
+          <w:emboss w:val="0"/>
+          <w:imprint w:val="0"/>
+          <w:noProof w:val="0"/>
+          <w:vanish w:val="0"/>
+          <w:color w:val="auto"/>
+          <w:spacing w:val="0"/>
+          <w:w w:val="100"/>
+          <w:kern w:val="0"/>
+          <w:position w:val="0"/>
+          <w:sz w:val="22"/>
+          <w:szCs w:val="22"/>
+          <w:highlight w:val="none"/>
+          <w:u w:val="none" w:color="auto"/>
+          <w:effect w:val="none"/>
+          <w:bdr w:val="none" w:sz="0" w:space="0" w:color="auto"/>
           <w:shd w:val="clear" w:color="auto" w:fill="auto"/>
           <w:vertAlign w:val="baseline"/>
           <w:rtl w:val="0"/>
@@ -183,44 +183,44 @@
           <w:highlight w:val="none"/>
           <w:u w:val="none" w:color="auto"/>
           <w:effect w:val="none"/>
-          <w:bdr w:val="nil"/>
-          <w:shd w:val="clear" w:color="auto" w:fill="auto"/>
-          <w:vertAlign w:val="baseline"/>
-          <w:rtl w:val="0"/>
-          <w:cs w:val="0"/>
-          <w:lang w:val="es-ES" w:eastAsia="zh-TW" w:bidi="ar-SA"/>
-        </w:rPr>
-        <w:t>Òúüt íìntèérèéstèéd ããccèéptããncèé ôòúür pããrtíìããlíìty ããffrôòntíìng úünplèéããsããnt why ããdd.</w:t>
-      </w:r>
-      <w:r>
-        <w:rPr>
-          <w:rStyle w:val="DefaultParagraphFont"/>
-          <w:rFonts w:ascii="Calibri" w:eastAsia="Calibri" w:hAnsi="Calibri" w:cs="Calibri"/>
-          <w:b w:val="0"/>
-          <w:bCs w:val="0"/>
-          <w:i w:val="0"/>
-          <w:iCs w:val="0"/>
-          <w:caps w:val="0"/>
-          <w:smallCaps w:val="0"/>
-          <w:strike w:val="0"/>
-          <w:dstrike w:val="0"/>
-          <w:outline w:val="0"/>
-          <w:shadow w:val="0"/>
-          <w:emboss w:val="0"/>
-          <w:imprint w:val="0"/>
-          <w:noProof w:val="0"/>
-          <w:vanish w:val="0"/>
-          <w:color w:val="auto"/>
-          <w:spacing w:val="0"/>
-          <w:w w:val="100"/>
-          <w:kern w:val="0"/>
-          <w:position w:val="0"/>
-          <w:sz w:val="22"/>
-          <w:szCs w:val="22"/>
-          <w:highlight w:val="none"/>
-          <w:u w:val="none" w:color="auto"/>
-          <w:effect w:val="none"/>
-          <w:bdr w:val="nil"/>
+          <w:bdr w:val="none" w:sz="0" w:space="0" w:color="auto"/>
+          <w:shd w:val="clear" w:color="auto" w:fill="auto"/>
+          <w:vertAlign w:val="baseline"/>
+          <w:rtl w:val="0"/>
+          <w:cs w:val="0"/>
+          <w:lang w:val="es-ES" w:eastAsia="zh-TW" w:bidi="ar-SA"/>
+        </w:rPr>
+        <w:t>Ôúùt ìîntéëréëstéëd æàccéëptæàncéë òöúùr pæàrtìîæàlìîty æàffròöntìîng úùnpléëæàsæànt why æàdd.</w:t>
+      </w:r>
+      <w:r>
+        <w:rPr>
+          <w:rStyle w:val="DefaultParagraphFont"/>
+          <w:rFonts w:ascii="Calibri" w:eastAsia="Calibri" w:hAnsi="Calibri" w:cs="Calibri"/>
+          <w:b w:val="0"/>
+          <w:bCs w:val="0"/>
+          <w:i w:val="0"/>
+          <w:iCs w:val="0"/>
+          <w:caps w:val="0"/>
+          <w:smallCaps w:val="0"/>
+          <w:strike w:val="0"/>
+          <w:dstrike w:val="0"/>
+          <w:outline w:val="0"/>
+          <w:shadow w:val="0"/>
+          <w:emboss w:val="0"/>
+          <w:imprint w:val="0"/>
+          <w:noProof w:val="0"/>
+          <w:vanish w:val="0"/>
+          <w:color w:val="auto"/>
+          <w:spacing w:val="0"/>
+          <w:w w:val="100"/>
+          <w:kern w:val="0"/>
+          <w:position w:val="0"/>
+          <w:sz w:val="22"/>
+          <w:szCs w:val="22"/>
+          <w:highlight w:val="none"/>
+          <w:u w:val="none" w:color="auto"/>
+          <w:effect w:val="none"/>
+          <w:bdr w:val="none" w:sz="0" w:space="0" w:color="auto"/>
           <w:shd w:val="clear" w:color="auto" w:fill="auto"/>
           <w:vertAlign w:val="baseline"/>
           <w:rtl w:val="0"/>
@@ -257,44 +257,44 @@
           <w:highlight w:val="none"/>
           <w:u w:val="none" w:color="auto"/>
           <w:effect w:val="none"/>
-          <w:bdr w:val="nil"/>
-          <w:shd w:val="clear" w:color="auto" w:fill="auto"/>
-          <w:vertAlign w:val="baseline"/>
-          <w:rtl w:val="0"/>
-          <w:cs w:val="0"/>
-          <w:lang w:val="es-ES" w:eastAsia="zh-TW" w:bidi="ar-SA"/>
-        </w:rPr>
-        <w:t>Êstéêéêm gãárdéên méên yéêt shy côóùûrséê.</w:t>
-      </w:r>
-      <w:r>
-        <w:rPr>
-          <w:rStyle w:val="DefaultParagraphFont"/>
-          <w:rFonts w:ascii="Calibri" w:eastAsia="Calibri" w:hAnsi="Calibri" w:cs="Calibri"/>
-          <w:b w:val="0"/>
-          <w:bCs w:val="0"/>
-          <w:i w:val="0"/>
-          <w:iCs w:val="0"/>
-          <w:caps w:val="0"/>
-          <w:smallCaps w:val="0"/>
-          <w:strike w:val="0"/>
-          <w:dstrike w:val="0"/>
-          <w:outline w:val="0"/>
-          <w:shadow w:val="0"/>
-          <w:emboss w:val="0"/>
-          <w:imprint w:val="0"/>
-          <w:noProof w:val="0"/>
-          <w:vanish w:val="0"/>
-          <w:color w:val="auto"/>
-          <w:spacing w:val="0"/>
-          <w:w w:val="100"/>
-          <w:kern w:val="0"/>
-          <w:position w:val="0"/>
-          <w:sz w:val="22"/>
-          <w:szCs w:val="22"/>
-          <w:highlight w:val="none"/>
-          <w:u w:val="none" w:color="auto"/>
-          <w:effect w:val="none"/>
-          <w:bdr w:val="nil"/>
+          <w:bdr w:val="none" w:sz="0" w:space="0" w:color="auto"/>
+          <w:shd w:val="clear" w:color="auto" w:fill="auto"/>
+          <w:vertAlign w:val="baseline"/>
+          <w:rtl w:val="0"/>
+          <w:cs w:val="0"/>
+          <w:lang w:val="es-ES" w:eastAsia="zh-TW" w:bidi="ar-SA"/>
+        </w:rPr>
+        <w:t>Éstêêêêm gâærdêên mêên yêêt shy cöõûýrsêê.</w:t>
+      </w:r>
+      <w:r>
+        <w:rPr>
+          <w:rStyle w:val="DefaultParagraphFont"/>
+          <w:rFonts w:ascii="Calibri" w:eastAsia="Calibri" w:hAnsi="Calibri" w:cs="Calibri"/>
+          <w:b w:val="0"/>
+          <w:bCs w:val="0"/>
+          <w:i w:val="0"/>
+          <w:iCs w:val="0"/>
+          <w:caps w:val="0"/>
+          <w:smallCaps w:val="0"/>
+          <w:strike w:val="0"/>
+          <w:dstrike w:val="0"/>
+          <w:outline w:val="0"/>
+          <w:shadow w:val="0"/>
+          <w:emboss w:val="0"/>
+          <w:imprint w:val="0"/>
+          <w:noProof w:val="0"/>
+          <w:vanish w:val="0"/>
+          <w:color w:val="auto"/>
+          <w:spacing w:val="0"/>
+          <w:w w:val="100"/>
+          <w:kern w:val="0"/>
+          <w:position w:val="0"/>
+          <w:sz w:val="22"/>
+          <w:szCs w:val="22"/>
+          <w:highlight w:val="none"/>
+          <w:u w:val="none" w:color="auto"/>
+          <w:effect w:val="none"/>
+          <w:bdr w:val="none" w:sz="0" w:space="0" w:color="auto"/>
           <w:shd w:val="clear" w:color="auto" w:fill="auto"/>
           <w:vertAlign w:val="baseline"/>
           <w:rtl w:val="0"/>
@@ -331,44 +331,44 @@
           <w:highlight w:val="none"/>
           <w:u w:val="none" w:color="auto"/>
           <w:effect w:val="none"/>
-          <w:bdr w:val="nil"/>
-          <w:shd w:val="clear" w:color="auto" w:fill="auto"/>
-          <w:vertAlign w:val="baseline"/>
-          <w:rtl w:val="0"/>
-          <w:cs w:val="0"/>
-          <w:lang w:val="es-ES" w:eastAsia="zh-TW" w:bidi="ar-SA"/>
-        </w:rPr>
-        <w:t>Côónsýúltèëd ýúp my tôólèëräãbly sôómèëtïímèës pèërpèëtýúäãl ôóh.</w:t>
-      </w:r>
-      <w:r>
-        <w:rPr>
-          <w:rStyle w:val="DefaultParagraphFont"/>
-          <w:rFonts w:ascii="Calibri" w:eastAsia="Calibri" w:hAnsi="Calibri" w:cs="Calibri"/>
-          <w:b w:val="0"/>
-          <w:bCs w:val="0"/>
-          <w:i w:val="0"/>
-          <w:iCs w:val="0"/>
-          <w:caps w:val="0"/>
-          <w:smallCaps w:val="0"/>
-          <w:strike w:val="0"/>
-          <w:dstrike w:val="0"/>
-          <w:outline w:val="0"/>
-          <w:shadow w:val="0"/>
-          <w:emboss w:val="0"/>
-          <w:imprint w:val="0"/>
-          <w:noProof w:val="0"/>
-          <w:vanish w:val="0"/>
-          <w:color w:val="auto"/>
-          <w:spacing w:val="0"/>
-          <w:w w:val="100"/>
-          <w:kern w:val="0"/>
-          <w:position w:val="0"/>
-          <w:sz w:val="22"/>
-          <w:szCs w:val="22"/>
-          <w:highlight w:val="none"/>
-          <w:u w:val="none" w:color="auto"/>
-          <w:effect w:val="none"/>
-          <w:bdr w:val="nil"/>
+          <w:bdr w:val="none" w:sz="0" w:space="0" w:color="auto"/>
+          <w:shd w:val="clear" w:color="auto" w:fill="auto"/>
+          <w:vertAlign w:val="baseline"/>
+          <w:rtl w:val="0"/>
+          <w:cs w:val="0"/>
+          <w:lang w:val="es-ES" w:eastAsia="zh-TW" w:bidi="ar-SA"/>
+        </w:rPr>
+        <w:t>Còönsúýltèèd úýp my tòölèèræábly sòömèètîìmèès pèèrpèètúýæál òöh.</w:t>
+      </w:r>
+      <w:r>
+        <w:rPr>
+          <w:rStyle w:val="DefaultParagraphFont"/>
+          <w:rFonts w:ascii="Calibri" w:eastAsia="Calibri" w:hAnsi="Calibri" w:cs="Calibri"/>
+          <w:b w:val="0"/>
+          <w:bCs w:val="0"/>
+          <w:i w:val="0"/>
+          <w:iCs w:val="0"/>
+          <w:caps w:val="0"/>
+          <w:smallCaps w:val="0"/>
+          <w:strike w:val="0"/>
+          <w:dstrike w:val="0"/>
+          <w:outline w:val="0"/>
+          <w:shadow w:val="0"/>
+          <w:emboss w:val="0"/>
+          <w:imprint w:val="0"/>
+          <w:noProof w:val="0"/>
+          <w:vanish w:val="0"/>
+          <w:color w:val="auto"/>
+          <w:spacing w:val="0"/>
+          <w:w w:val="100"/>
+          <w:kern w:val="0"/>
+          <w:position w:val="0"/>
+          <w:sz w:val="22"/>
+          <w:szCs w:val="22"/>
+          <w:highlight w:val="none"/>
+          <w:u w:val="none" w:color="auto"/>
+          <w:effect w:val="none"/>
+          <w:bdr w:val="none" w:sz="0" w:space="0" w:color="auto"/>
           <w:shd w:val="clear" w:color="auto" w:fill="auto"/>
           <w:vertAlign w:val="baseline"/>
           <w:rtl w:val="0"/>
@@ -405,44 +405,44 @@
           <w:highlight w:val="none"/>
           <w:u w:val="none" w:color="auto"/>
           <w:effect w:val="none"/>
-          <w:bdr w:val="nil"/>
-          <w:shd w:val="clear" w:color="auto" w:fill="auto"/>
-          <w:vertAlign w:val="baseline"/>
-          <w:rtl w:val="0"/>
-          <w:cs w:val="0"/>
-          <w:lang w:val="es-ES" w:eastAsia="zh-TW" w:bidi="ar-SA"/>
-        </w:rPr>
-        <w:t>Éxprèëssííöòn âåccèëptâåncèë íímprûûdèëncèë pâårtíícûûlâår hâåd èëâåt ûûnsâåtííâåblèë.</w:t>
-      </w:r>
-      <w:r>
-        <w:rPr>
-          <w:rStyle w:val="DefaultParagraphFont"/>
-          <w:rFonts w:ascii="Calibri" w:eastAsia="Calibri" w:hAnsi="Calibri" w:cs="Calibri"/>
-          <w:b w:val="0"/>
-          <w:bCs w:val="0"/>
-          <w:i w:val="0"/>
-          <w:iCs w:val="0"/>
-          <w:caps w:val="0"/>
-          <w:smallCaps w:val="0"/>
-          <w:strike w:val="0"/>
-          <w:dstrike w:val="0"/>
-          <w:outline w:val="0"/>
-          <w:shadow w:val="0"/>
-          <w:emboss w:val="0"/>
-          <w:imprint w:val="0"/>
-          <w:noProof w:val="0"/>
-          <w:vanish w:val="0"/>
-          <w:color w:val="auto"/>
-          <w:spacing w:val="0"/>
-          <w:w w:val="100"/>
-          <w:kern w:val="0"/>
-          <w:position w:val="0"/>
-          <w:sz w:val="22"/>
-          <w:szCs w:val="22"/>
-          <w:highlight w:val="none"/>
-          <w:u w:val="none" w:color="auto"/>
-          <w:effect w:val="none"/>
-          <w:bdr w:val="nil"/>
+          <w:bdr w:val="none" w:sz="0" w:space="0" w:color="auto"/>
+          <w:shd w:val="clear" w:color="auto" w:fill="auto"/>
+          <w:vertAlign w:val="baseline"/>
+          <w:rtl w:val="0"/>
+          <w:cs w:val="0"/>
+          <w:lang w:val="es-ES" w:eastAsia="zh-TW" w:bidi="ar-SA"/>
+        </w:rPr>
+        <w:t>Èxprëêssíìôõn ãâccëêptãâncëê íìmprýùdëêncëê pãârtíìcýùlãâr hãâd ëêãât ýùnsãâtíìãâblëê.</w:t>
+      </w:r>
+      <w:r>
+        <w:rPr>
+          <w:rStyle w:val="DefaultParagraphFont"/>
+          <w:rFonts w:ascii="Calibri" w:eastAsia="Calibri" w:hAnsi="Calibri" w:cs="Calibri"/>
+          <w:b w:val="0"/>
+          <w:bCs w:val="0"/>
+          <w:i w:val="0"/>
+          <w:iCs w:val="0"/>
+          <w:caps w:val="0"/>
+          <w:smallCaps w:val="0"/>
+          <w:strike w:val="0"/>
+          <w:dstrike w:val="0"/>
+          <w:outline w:val="0"/>
+          <w:shadow w:val="0"/>
+          <w:emboss w:val="0"/>
+          <w:imprint w:val="0"/>
+          <w:noProof w:val="0"/>
+          <w:vanish w:val="0"/>
+          <w:color w:val="auto"/>
+          <w:spacing w:val="0"/>
+          <w:w w:val="100"/>
+          <w:kern w:val="0"/>
+          <w:position w:val="0"/>
+          <w:sz w:val="22"/>
+          <w:szCs w:val="22"/>
+          <w:highlight w:val="none"/>
+          <w:u w:val="none" w:color="auto"/>
+          <w:effect w:val="none"/>
+          <w:bdr w:val="none" w:sz="0" w:space="0" w:color="auto"/>
           <w:shd w:val="clear" w:color="auto" w:fill="auto"/>
           <w:vertAlign w:val="baseline"/>
           <w:rtl w:val="0"/>
@@ -485,44 +485,44 @@
           <w:highlight w:val="none"/>
           <w:u w:val="none" w:color="auto"/>
           <w:effect w:val="none"/>
-          <w:bdr w:val="nil"/>
-          <w:shd w:val="clear" w:color="auto" w:fill="auto"/>
-          <w:vertAlign w:val="baseline"/>
-          <w:rtl w:val="0"/>
-          <w:cs w:val="0"/>
-          <w:lang w:val="es-ES" w:eastAsia="zh-TW" w:bidi="ar-SA"/>
-        </w:rPr>
-        <w:t>Hæád dëënõótíîng prõópëërly jõóíîntûürëë yõóûü õóccæásíîõón díîrëëctly ræáíîllëëry.</w:t>
-      </w:r>
-      <w:r>
-        <w:rPr>
-          <w:rStyle w:val="DefaultParagraphFont"/>
-          <w:rFonts w:ascii="Calibri" w:eastAsia="Calibri" w:hAnsi="Calibri" w:cs="Calibri"/>
-          <w:b w:val="0"/>
-          <w:bCs w:val="0"/>
-          <w:i w:val="0"/>
-          <w:iCs w:val="0"/>
-          <w:caps w:val="0"/>
-          <w:smallCaps w:val="0"/>
-          <w:strike w:val="0"/>
-          <w:dstrike w:val="0"/>
-          <w:outline w:val="0"/>
-          <w:shadow w:val="0"/>
-          <w:emboss w:val="0"/>
-          <w:imprint w:val="0"/>
-          <w:noProof w:val="0"/>
-          <w:vanish w:val="0"/>
-          <w:color w:val="auto"/>
-          <w:spacing w:val="0"/>
-          <w:w w:val="100"/>
-          <w:kern w:val="0"/>
-          <w:position w:val="0"/>
-          <w:sz w:val="22"/>
-          <w:szCs w:val="22"/>
-          <w:highlight w:val="none"/>
-          <w:u w:val="none" w:color="auto"/>
-          <w:effect w:val="none"/>
-          <w:bdr w:val="nil"/>
+          <w:bdr w:val="none" w:sz="0" w:space="0" w:color="auto"/>
+          <w:shd w:val="clear" w:color="auto" w:fill="auto"/>
+          <w:vertAlign w:val="baseline"/>
+          <w:rtl w:val="0"/>
+          <w:cs w:val="0"/>
+          <w:lang w:val="es-ES" w:eastAsia="zh-TW" w:bidi="ar-SA"/>
+        </w:rPr>
+        <w:t>Hàåd dèënòòtìîng pròòpèërly jòòìîntùùrèë yòòùù òòccàåsìîòòn dìîrèëctly ràåìîllèëry.</w:t>
+      </w:r>
+      <w:r>
+        <w:rPr>
+          <w:rStyle w:val="DefaultParagraphFont"/>
+          <w:rFonts w:ascii="Calibri" w:eastAsia="Calibri" w:hAnsi="Calibri" w:cs="Calibri"/>
+          <w:b w:val="0"/>
+          <w:bCs w:val="0"/>
+          <w:i w:val="0"/>
+          <w:iCs w:val="0"/>
+          <w:caps w:val="0"/>
+          <w:smallCaps w:val="0"/>
+          <w:strike w:val="0"/>
+          <w:dstrike w:val="0"/>
+          <w:outline w:val="0"/>
+          <w:shadow w:val="0"/>
+          <w:emboss w:val="0"/>
+          <w:imprint w:val="0"/>
+          <w:noProof w:val="0"/>
+          <w:vanish w:val="0"/>
+          <w:color w:val="auto"/>
+          <w:spacing w:val="0"/>
+          <w:w w:val="100"/>
+          <w:kern w:val="0"/>
+          <w:position w:val="0"/>
+          <w:sz w:val="22"/>
+          <w:szCs w:val="22"/>
+          <w:highlight w:val="none"/>
+          <w:u w:val="none" w:color="auto"/>
+          <w:effect w:val="none"/>
+          <w:bdr w:val="none" w:sz="0" w:space="0" w:color="auto"/>
           <w:shd w:val="clear" w:color="auto" w:fill="auto"/>
           <w:vertAlign w:val="baseline"/>
           <w:rtl w:val="0"/>
@@ -559,44 +559,44 @@
           <w:highlight w:val="none"/>
           <w:u w:val="none" w:color="auto"/>
           <w:effect w:val="none"/>
-          <w:bdr w:val="nil"/>
-          <w:shd w:val="clear" w:color="auto" w:fill="auto"/>
-          <w:vertAlign w:val="baseline"/>
-          <w:rtl w:val="0"/>
-          <w:cs w:val="0"/>
-          <w:lang w:val="es-ES" w:eastAsia="zh-TW" w:bidi="ar-SA"/>
-        </w:rPr>
-        <w:t>Ín sääìíd tòô òôf pòôòôr füùll bèê pòôst fääcèê snüùg.</w:t>
-      </w:r>
-      <w:r>
-        <w:rPr>
-          <w:rStyle w:val="DefaultParagraphFont"/>
-          <w:rFonts w:ascii="Calibri" w:eastAsia="Calibri" w:hAnsi="Calibri" w:cs="Calibri"/>
-          <w:b w:val="0"/>
-          <w:bCs w:val="0"/>
-          <w:i w:val="0"/>
-          <w:iCs w:val="0"/>
-          <w:caps w:val="0"/>
-          <w:smallCaps w:val="0"/>
-          <w:strike w:val="0"/>
-          <w:dstrike w:val="0"/>
-          <w:outline w:val="0"/>
-          <w:shadow w:val="0"/>
-          <w:emboss w:val="0"/>
-          <w:imprint w:val="0"/>
-          <w:noProof w:val="0"/>
-          <w:vanish w:val="0"/>
-          <w:color w:val="auto"/>
-          <w:spacing w:val="0"/>
-          <w:w w:val="100"/>
-          <w:kern w:val="0"/>
-          <w:position w:val="0"/>
-          <w:sz w:val="22"/>
-          <w:szCs w:val="22"/>
-          <w:highlight w:val="none"/>
-          <w:u w:val="none" w:color="auto"/>
-          <w:effect w:val="none"/>
-          <w:bdr w:val="nil"/>
+          <w:bdr w:val="none" w:sz="0" w:space="0" w:color="auto"/>
+          <w:shd w:val="clear" w:color="auto" w:fill="auto"/>
+          <w:vertAlign w:val="baseline"/>
+          <w:rtl w:val="0"/>
+          <w:cs w:val="0"/>
+          <w:lang w:val="es-ES" w:eastAsia="zh-TW" w:bidi="ar-SA"/>
+        </w:rPr>
+        <w:t>Ìn såãïïd tóó óóf póóóór fûûll bêé póóst fåãcêé snûûg.</w:t>
+      </w:r>
+      <w:r>
+        <w:rPr>
+          <w:rStyle w:val="DefaultParagraphFont"/>
+          <w:rFonts w:ascii="Calibri" w:eastAsia="Calibri" w:hAnsi="Calibri" w:cs="Calibri"/>
+          <w:b w:val="0"/>
+          <w:bCs w:val="0"/>
+          <w:i w:val="0"/>
+          <w:iCs w:val="0"/>
+          <w:caps w:val="0"/>
+          <w:smallCaps w:val="0"/>
+          <w:strike w:val="0"/>
+          <w:dstrike w:val="0"/>
+          <w:outline w:val="0"/>
+          <w:shadow w:val="0"/>
+          <w:emboss w:val="0"/>
+          <w:imprint w:val="0"/>
+          <w:noProof w:val="0"/>
+          <w:vanish w:val="0"/>
+          <w:color w:val="auto"/>
+          <w:spacing w:val="0"/>
+          <w:w w:val="100"/>
+          <w:kern w:val="0"/>
+          <w:position w:val="0"/>
+          <w:sz w:val="22"/>
+          <w:szCs w:val="22"/>
+          <w:highlight w:val="none"/>
+          <w:u w:val="none" w:color="auto"/>
+          <w:effect w:val="none"/>
+          <w:bdr w:val="none" w:sz="0" w:space="0" w:color="auto"/>
           <w:shd w:val="clear" w:color="auto" w:fill="auto"/>
           <w:vertAlign w:val="baseline"/>
           <w:rtl w:val="0"/>
@@ -633,44 +633,44 @@
           <w:highlight w:val="none"/>
           <w:u w:val="none" w:color="auto"/>
           <w:effect w:val="none"/>
-          <w:bdr w:val="nil"/>
-          <w:shd w:val="clear" w:color="auto" w:fill="auto"/>
-          <w:vertAlign w:val="baseline"/>
-          <w:rtl w:val="0"/>
-          <w:cs w:val="0"/>
-          <w:lang w:val="es-ES" w:eastAsia="zh-TW" w:bidi="ar-SA"/>
-        </w:rPr>
-        <w:t>Íntròódúücèèd ììmprúüdèèncèè sèèèè sáäy úünplèèáäsììng dèèvòónshììrèè áäccèèptáäncèè sòón.</w:t>
-      </w:r>
-      <w:r>
-        <w:rPr>
-          <w:rStyle w:val="DefaultParagraphFont"/>
-          <w:rFonts w:ascii="Calibri" w:eastAsia="Calibri" w:hAnsi="Calibri" w:cs="Calibri"/>
-          <w:b w:val="0"/>
-          <w:bCs w:val="0"/>
-          <w:i w:val="0"/>
-          <w:iCs w:val="0"/>
-          <w:caps w:val="0"/>
-          <w:smallCaps w:val="0"/>
-          <w:strike w:val="0"/>
-          <w:dstrike w:val="0"/>
-          <w:outline w:val="0"/>
-          <w:shadow w:val="0"/>
-          <w:emboss w:val="0"/>
-          <w:imprint w:val="0"/>
-          <w:noProof w:val="0"/>
-          <w:vanish w:val="0"/>
-          <w:color w:val="auto"/>
-          <w:spacing w:val="0"/>
-          <w:w w:val="100"/>
-          <w:kern w:val="0"/>
-          <w:position w:val="0"/>
-          <w:sz w:val="22"/>
-          <w:szCs w:val="22"/>
-          <w:highlight w:val="none"/>
-          <w:u w:val="none" w:color="auto"/>
-          <w:effect w:val="none"/>
-          <w:bdr w:val="nil"/>
+          <w:bdr w:val="none" w:sz="0" w:space="0" w:color="auto"/>
+          <w:shd w:val="clear" w:color="auto" w:fill="auto"/>
+          <w:vertAlign w:val="baseline"/>
+          <w:rtl w:val="0"/>
+          <w:cs w:val="0"/>
+          <w:lang w:val="es-ES" w:eastAsia="zh-TW" w:bidi="ar-SA"/>
+        </w:rPr>
+        <w:t>Ìntróódúücêéd íímprúüdêéncêé sêéêé sàáy úünplêéàásííng dêévóónshíírêé àáccêéptàáncêé sóón.</w:t>
+      </w:r>
+      <w:r>
+        <w:rPr>
+          <w:rStyle w:val="DefaultParagraphFont"/>
+          <w:rFonts w:ascii="Calibri" w:eastAsia="Calibri" w:hAnsi="Calibri" w:cs="Calibri"/>
+          <w:b w:val="0"/>
+          <w:bCs w:val="0"/>
+          <w:i w:val="0"/>
+          <w:iCs w:val="0"/>
+          <w:caps w:val="0"/>
+          <w:smallCaps w:val="0"/>
+          <w:strike w:val="0"/>
+          <w:dstrike w:val="0"/>
+          <w:outline w:val="0"/>
+          <w:shadow w:val="0"/>
+          <w:emboss w:val="0"/>
+          <w:imprint w:val="0"/>
+          <w:noProof w:val="0"/>
+          <w:vanish w:val="0"/>
+          <w:color w:val="auto"/>
+          <w:spacing w:val="0"/>
+          <w:w w:val="100"/>
+          <w:kern w:val="0"/>
+          <w:position w:val="0"/>
+          <w:sz w:val="22"/>
+          <w:szCs w:val="22"/>
+          <w:highlight w:val="none"/>
+          <w:u w:val="none" w:color="auto"/>
+          <w:effect w:val="none"/>
+          <w:bdr w:val="none" w:sz="0" w:space="0" w:color="auto"/>
           <w:shd w:val="clear" w:color="auto" w:fill="auto"/>
           <w:vertAlign w:val="baseline"/>
           <w:rtl w:val="0"/>
@@ -707,44 +707,44 @@
           <w:highlight w:val="none"/>
           <w:u w:val="none" w:color="auto"/>
           <w:effect w:val="none"/>
-          <w:bdr w:val="nil"/>
-          <w:shd w:val="clear" w:color="auto" w:fill="auto"/>
-          <w:vertAlign w:val="baseline"/>
-          <w:rtl w:val="0"/>
-          <w:cs w:val="0"/>
-          <w:lang w:val="es-ES" w:eastAsia="zh-TW" w:bidi="ar-SA"/>
-        </w:rPr>
-        <w:t>Êxéètéèr lóòngéèr wïísdóòm gæãy nóòr déèsïígn æãgéè.</w:t>
-      </w:r>
-      <w:r>
-        <w:rPr>
-          <w:rStyle w:val="DefaultParagraphFont"/>
-          <w:rFonts w:ascii="Calibri" w:eastAsia="Calibri" w:hAnsi="Calibri" w:cs="Calibri"/>
-          <w:b w:val="0"/>
-          <w:bCs w:val="0"/>
-          <w:i w:val="0"/>
-          <w:iCs w:val="0"/>
-          <w:caps w:val="0"/>
-          <w:smallCaps w:val="0"/>
-          <w:strike w:val="0"/>
-          <w:dstrike w:val="0"/>
-          <w:outline w:val="0"/>
-          <w:shadow w:val="0"/>
-          <w:emboss w:val="0"/>
-          <w:imprint w:val="0"/>
-          <w:noProof w:val="0"/>
-          <w:vanish w:val="0"/>
-          <w:color w:val="auto"/>
-          <w:spacing w:val="0"/>
-          <w:w w:val="100"/>
-          <w:kern w:val="0"/>
-          <w:position w:val="0"/>
-          <w:sz w:val="22"/>
-          <w:szCs w:val="22"/>
-          <w:highlight w:val="none"/>
-          <w:u w:val="none" w:color="auto"/>
-          <w:effect w:val="none"/>
-          <w:bdr w:val="nil"/>
+          <w:bdr w:val="none" w:sz="0" w:space="0" w:color="auto"/>
+          <w:shd w:val="clear" w:color="auto" w:fill="auto"/>
+          <w:vertAlign w:val="baseline"/>
+          <w:rtl w:val="0"/>
+          <w:cs w:val="0"/>
+          <w:lang w:val="es-ES" w:eastAsia="zh-TW" w:bidi="ar-SA"/>
+        </w:rPr>
+        <w:t>Êxëètëèr lõõngëèr wïîsdõõm gãáy nõõr dëèsïîgn ãágëè.</w:t>
+      </w:r>
+      <w:r>
+        <w:rPr>
+          <w:rStyle w:val="DefaultParagraphFont"/>
+          <w:rFonts w:ascii="Calibri" w:eastAsia="Calibri" w:hAnsi="Calibri" w:cs="Calibri"/>
+          <w:b w:val="0"/>
+          <w:bCs w:val="0"/>
+          <w:i w:val="0"/>
+          <w:iCs w:val="0"/>
+          <w:caps w:val="0"/>
+          <w:smallCaps w:val="0"/>
+          <w:strike w:val="0"/>
+          <w:dstrike w:val="0"/>
+          <w:outline w:val="0"/>
+          <w:shadow w:val="0"/>
+          <w:emboss w:val="0"/>
+          <w:imprint w:val="0"/>
+          <w:noProof w:val="0"/>
+          <w:vanish w:val="0"/>
+          <w:color w:val="auto"/>
+          <w:spacing w:val="0"/>
+          <w:w w:val="100"/>
+          <w:kern w:val="0"/>
+          <w:position w:val="0"/>
+          <w:sz w:val="22"/>
+          <w:szCs w:val="22"/>
+          <w:highlight w:val="none"/>
+          <w:u w:val="none" w:color="auto"/>
+          <w:effect w:val="none"/>
+          <w:bdr w:val="none" w:sz="0" w:space="0" w:color="auto"/>
           <w:shd w:val="clear" w:color="auto" w:fill="auto"/>
           <w:vertAlign w:val="baseline"/>
           <w:rtl w:val="0"/>
@@ -781,44 +781,44 @@
           <w:highlight w:val="none"/>
           <w:u w:val="none" w:color="auto"/>
           <w:effect w:val="none"/>
-          <w:bdr w:val="nil"/>
-          <w:shd w:val="clear" w:color="auto" w:fill="auto"/>
-          <w:vertAlign w:val="baseline"/>
-          <w:rtl w:val="0"/>
-          <w:cs w:val="0"/>
-          <w:lang w:val="es-ES" w:eastAsia="zh-TW" w:bidi="ar-SA"/>
-        </w:rPr>
-        <w:t>Åm wëëààthëër tòô ëëntëërëëd nòôrlàànd nòô îìn shòôwîìng sëërvîìcëë.</w:t>
-      </w:r>
-      <w:r>
-        <w:rPr>
-          <w:rStyle w:val="DefaultParagraphFont"/>
-          <w:rFonts w:ascii="Calibri" w:eastAsia="Calibri" w:hAnsi="Calibri" w:cs="Calibri"/>
-          <w:b w:val="0"/>
-          <w:bCs w:val="0"/>
-          <w:i w:val="0"/>
-          <w:iCs w:val="0"/>
-          <w:caps w:val="0"/>
-          <w:smallCaps w:val="0"/>
-          <w:strike w:val="0"/>
-          <w:dstrike w:val="0"/>
-          <w:outline w:val="0"/>
-          <w:shadow w:val="0"/>
-          <w:emboss w:val="0"/>
-          <w:imprint w:val="0"/>
-          <w:noProof w:val="0"/>
-          <w:vanish w:val="0"/>
-          <w:color w:val="auto"/>
-          <w:spacing w:val="0"/>
-          <w:w w:val="100"/>
-          <w:kern w:val="0"/>
-          <w:position w:val="0"/>
-          <w:sz w:val="22"/>
-          <w:szCs w:val="22"/>
-          <w:highlight w:val="none"/>
-          <w:u w:val="none" w:color="auto"/>
-          <w:effect w:val="none"/>
-          <w:bdr w:val="nil"/>
+          <w:bdr w:val="none" w:sz="0" w:space="0" w:color="auto"/>
+          <w:shd w:val="clear" w:color="auto" w:fill="auto"/>
+          <w:vertAlign w:val="baseline"/>
+          <w:rtl w:val="0"/>
+          <w:cs w:val="0"/>
+          <w:lang w:val="es-ES" w:eastAsia="zh-TW" w:bidi="ar-SA"/>
+        </w:rPr>
+        <w:t>Äm wèêååthèêr töò èêntèêrèêd nöòrlåånd nöò ïîn shöòwïîng sèêrvïîcèê.</w:t>
+      </w:r>
+      <w:r>
+        <w:rPr>
+          <w:rStyle w:val="DefaultParagraphFont"/>
+          <w:rFonts w:ascii="Calibri" w:eastAsia="Calibri" w:hAnsi="Calibri" w:cs="Calibri"/>
+          <w:b w:val="0"/>
+          <w:bCs w:val="0"/>
+          <w:i w:val="0"/>
+          <w:iCs w:val="0"/>
+          <w:caps w:val="0"/>
+          <w:smallCaps w:val="0"/>
+          <w:strike w:val="0"/>
+          <w:dstrike w:val="0"/>
+          <w:outline w:val="0"/>
+          <w:shadow w:val="0"/>
+          <w:emboss w:val="0"/>
+          <w:imprint w:val="0"/>
+          <w:noProof w:val="0"/>
+          <w:vanish w:val="0"/>
+          <w:color w:val="auto"/>
+          <w:spacing w:val="0"/>
+          <w:w w:val="100"/>
+          <w:kern w:val="0"/>
+          <w:position w:val="0"/>
+          <w:sz w:val="22"/>
+          <w:szCs w:val="22"/>
+          <w:highlight w:val="none"/>
+          <w:u w:val="none" w:color="auto"/>
+          <w:effect w:val="none"/>
+          <w:bdr w:val="none" w:sz="0" w:space="0" w:color="auto"/>
           <w:shd w:val="clear" w:color="auto" w:fill="auto"/>
           <w:vertAlign w:val="baseline"/>
           <w:rtl w:val="0"/>
@@ -855,44 +855,44 @@
           <w:highlight w:val="none"/>
           <w:u w:val="none" w:color="auto"/>
           <w:effect w:val="none"/>
-          <w:bdr w:val="nil"/>
-          <w:shd w:val="clear" w:color="auto" w:fill="auto"/>
-          <w:vertAlign w:val="baseline"/>
-          <w:rtl w:val="0"/>
-          <w:cs w:val="0"/>
-          <w:lang w:val="es-ES" w:eastAsia="zh-TW" w:bidi="ar-SA"/>
-        </w:rPr>
-        <w:t>Nòör réëpéëåätéëd spéëåäkîìng shy åäppéëtîìtéë.</w:t>
-      </w:r>
-      <w:r>
-        <w:rPr>
-          <w:rStyle w:val="DefaultParagraphFont"/>
-          <w:rFonts w:ascii="Calibri" w:eastAsia="Calibri" w:hAnsi="Calibri" w:cs="Calibri"/>
-          <w:b w:val="0"/>
-          <w:bCs w:val="0"/>
-          <w:i w:val="0"/>
-          <w:iCs w:val="0"/>
-          <w:caps w:val="0"/>
-          <w:smallCaps w:val="0"/>
-          <w:strike w:val="0"/>
-          <w:dstrike w:val="0"/>
-          <w:outline w:val="0"/>
-          <w:shadow w:val="0"/>
-          <w:emboss w:val="0"/>
-          <w:imprint w:val="0"/>
-          <w:noProof w:val="0"/>
-          <w:vanish w:val="0"/>
-          <w:color w:val="auto"/>
-          <w:spacing w:val="0"/>
-          <w:w w:val="100"/>
-          <w:kern w:val="0"/>
-          <w:position w:val="0"/>
-          <w:sz w:val="22"/>
-          <w:szCs w:val="22"/>
-          <w:highlight w:val="none"/>
-          <w:u w:val="none" w:color="auto"/>
-          <w:effect w:val="none"/>
-          <w:bdr w:val="nil"/>
+          <w:bdr w:val="none" w:sz="0" w:space="0" w:color="auto"/>
+          <w:shd w:val="clear" w:color="auto" w:fill="auto"/>
+          <w:vertAlign w:val="baseline"/>
+          <w:rtl w:val="0"/>
+          <w:cs w:val="0"/>
+          <w:lang w:val="es-ES" w:eastAsia="zh-TW" w:bidi="ar-SA"/>
+        </w:rPr>
+        <w:t>Nòõr rèêpèêáàtèêd spèêáàkîìng shy áàppèêtîìtèê.</w:t>
+      </w:r>
+      <w:r>
+        <w:rPr>
+          <w:rStyle w:val="DefaultParagraphFont"/>
+          <w:rFonts w:ascii="Calibri" w:eastAsia="Calibri" w:hAnsi="Calibri" w:cs="Calibri"/>
+          <w:b w:val="0"/>
+          <w:bCs w:val="0"/>
+          <w:i w:val="0"/>
+          <w:iCs w:val="0"/>
+          <w:caps w:val="0"/>
+          <w:smallCaps w:val="0"/>
+          <w:strike w:val="0"/>
+          <w:dstrike w:val="0"/>
+          <w:outline w:val="0"/>
+          <w:shadow w:val="0"/>
+          <w:emboss w:val="0"/>
+          <w:imprint w:val="0"/>
+          <w:noProof w:val="0"/>
+          <w:vanish w:val="0"/>
+          <w:color w:val="auto"/>
+          <w:spacing w:val="0"/>
+          <w:w w:val="100"/>
+          <w:kern w:val="0"/>
+          <w:position w:val="0"/>
+          <w:sz w:val="22"/>
+          <w:szCs w:val="22"/>
+          <w:highlight w:val="none"/>
+          <w:u w:val="none" w:color="auto"/>
+          <w:effect w:val="none"/>
+          <w:bdr w:val="none" w:sz="0" w:space="0" w:color="auto"/>
           <w:shd w:val="clear" w:color="auto" w:fill="auto"/>
           <w:vertAlign w:val="baseline"/>
           <w:rtl w:val="0"/>
@@ -929,44 +929,44 @@
           <w:highlight w:val="none"/>
           <w:u w:val="none" w:color="auto"/>
           <w:effect w:val="none"/>
-          <w:bdr w:val="nil"/>
-          <w:shd w:val="clear" w:color="auto" w:fill="auto"/>
-          <w:vertAlign w:val="baseline"/>
-          <w:rtl w:val="0"/>
-          <w:cs w:val="0"/>
-          <w:lang w:val="es-ES" w:eastAsia="zh-TW" w:bidi="ar-SA"/>
-        </w:rPr>
-        <w:t>Êxcíítèêd íít hæástííly æán pæástüýrèê íít õôbsèêrvèê.</w:t>
-      </w:r>
-      <w:r>
-        <w:rPr>
-          <w:rStyle w:val="DefaultParagraphFont"/>
-          <w:rFonts w:ascii="Calibri" w:eastAsia="Calibri" w:hAnsi="Calibri" w:cs="Calibri"/>
-          <w:b w:val="0"/>
-          <w:bCs w:val="0"/>
-          <w:i w:val="0"/>
-          <w:iCs w:val="0"/>
-          <w:caps w:val="0"/>
-          <w:smallCaps w:val="0"/>
-          <w:strike w:val="0"/>
-          <w:dstrike w:val="0"/>
-          <w:outline w:val="0"/>
-          <w:shadow w:val="0"/>
-          <w:emboss w:val="0"/>
-          <w:imprint w:val="0"/>
-          <w:noProof w:val="0"/>
-          <w:vanish w:val="0"/>
-          <w:color w:val="auto"/>
-          <w:spacing w:val="0"/>
-          <w:w w:val="100"/>
-          <w:kern w:val="0"/>
-          <w:position w:val="0"/>
-          <w:sz w:val="22"/>
-          <w:szCs w:val="22"/>
-          <w:highlight w:val="none"/>
-          <w:u w:val="none" w:color="auto"/>
-          <w:effect w:val="none"/>
-          <w:bdr w:val="nil"/>
+          <w:bdr w:val="none" w:sz="0" w:space="0" w:color="auto"/>
+          <w:shd w:val="clear" w:color="auto" w:fill="auto"/>
+          <w:vertAlign w:val="baseline"/>
+          <w:rtl w:val="0"/>
+          <w:cs w:val="0"/>
+          <w:lang w:val="es-ES" w:eastAsia="zh-TW" w:bidi="ar-SA"/>
+        </w:rPr>
+        <w:t>Èxcìîtëèd ìît hãàstìîly ãàn pãàstùürëè ìît óóbsëèrvëè.</w:t>
+      </w:r>
+      <w:r>
+        <w:rPr>
+          <w:rStyle w:val="DefaultParagraphFont"/>
+          <w:rFonts w:ascii="Calibri" w:eastAsia="Calibri" w:hAnsi="Calibri" w:cs="Calibri"/>
+          <w:b w:val="0"/>
+          <w:bCs w:val="0"/>
+          <w:i w:val="0"/>
+          <w:iCs w:val="0"/>
+          <w:caps w:val="0"/>
+          <w:smallCaps w:val="0"/>
+          <w:strike w:val="0"/>
+          <w:dstrike w:val="0"/>
+          <w:outline w:val="0"/>
+          <w:shadow w:val="0"/>
+          <w:emboss w:val="0"/>
+          <w:imprint w:val="0"/>
+          <w:noProof w:val="0"/>
+          <w:vanish w:val="0"/>
+          <w:color w:val="auto"/>
+          <w:spacing w:val="0"/>
+          <w:w w:val="100"/>
+          <w:kern w:val="0"/>
+          <w:position w:val="0"/>
+          <w:sz w:val="22"/>
+          <w:szCs w:val="22"/>
+          <w:highlight w:val="none"/>
+          <w:u w:val="none" w:color="auto"/>
+          <w:effect w:val="none"/>
+          <w:bdr w:val="none" w:sz="0" w:space="0" w:color="auto"/>
           <w:shd w:val="clear" w:color="auto" w:fill="auto"/>
           <w:vertAlign w:val="baseline"/>
           <w:rtl w:val="0"/>
@@ -1003,14 +1003,14 @@
           <w:highlight w:val="none"/>
           <w:u w:val="none" w:color="auto"/>
           <w:effect w:val="none"/>
-          <w:bdr w:val="nil"/>
-          <w:shd w:val="clear" w:color="auto" w:fill="auto"/>
-          <w:vertAlign w:val="baseline"/>
-          <w:rtl w:val="0"/>
-          <w:cs w:val="0"/>
-          <w:lang w:val="es-ES" w:eastAsia="zh-TW" w:bidi="ar-SA"/>
-        </w:rPr>
-        <w:t>Snýùg hàánd hóöw dàárêè hêèrêè tóöóö.</w:t>
+          <w:bdr w:val="none" w:sz="0" w:space="0" w:color="auto"/>
+          <w:shd w:val="clear" w:color="auto" w:fill="auto"/>
+          <w:vertAlign w:val="baseline"/>
+          <w:rtl w:val="0"/>
+          <w:cs w:val="0"/>
+          <w:lang w:val="es-ES" w:eastAsia="zh-TW" w:bidi="ar-SA"/>
+        </w:rPr>
+        <w:t>Snýüg hãând höów dãârèè hèèrèè töóöó.</w:t>
       </w:r>
       <w:bookmarkStart w:id="0" w:name="_GoBack"/>
       <w:bookmarkEnd w:id="0"/>

--- a/Test_BP/Fol_2k_files_500(2)/es-ES/file 500_2 - Copy (14) - Copy.docx
+++ b/Test_BP/Fol_2k_files_500(2)/es-ES/file 500_2 - Copy (14) - Copy.docx
@@ -42,7 +42,7 @@
           <w:cs w:val="0"/>
           <w:lang w:val="es-ES" w:eastAsia="zh-TW" w:bidi="ar-SA"/>
         </w:rPr>
-        <w:t>t éêxcéêpt tôô sôô téêmpéêr mùütùüåál tåástéês môôthéêr.</w:t>
+        <w:t>t êêxcêêpt tôò sôò têêmpêêr müûtüûââl tââstêês môòthêêr.</w:t>
       </w:r>
       <w:r>
         <w:rPr>
@@ -116,7 +116,7 @@
           <w:cs w:val="0"/>
           <w:lang w:val="es-ES" w:eastAsia="zh-TW" w:bidi="ar-SA"/>
         </w:rPr>
-        <w:t>Ìntëèrëèstëèd cúûltíïväátëèd íïts cõòntíïnúûíïng nõòw yëèt äárëè.</w:t>
+        <w:t>Întéêréêstéêd cüýltìívààtéêd ìíts cõóntìínüýìíng nõów yéêt ààréê.</w:t>
       </w:r>
       <w:r>
         <w:rPr>
@@ -190,7 +190,7 @@
           <w:cs w:val="0"/>
           <w:lang w:val="es-ES" w:eastAsia="zh-TW" w:bidi="ar-SA"/>
         </w:rPr>
-        <w:t>Ôúùt ìîntéëréëstéëd æàccéëptæàncéë òöúùr pæàrtìîæàlìîty æàffròöntìîng úùnpléëæàsæànt why æàdd.</w:t>
+        <w:t>Õýút îìntëêrëêstëêd åäccëêptåäncëê ôóýúr påärtîìåälîìty åäffrôóntîìng ýúnplëêåäsåänt why åädd.</w:t>
       </w:r>
       <w:r>
         <w:rPr>
@@ -264,7 +264,7 @@
           <w:cs w:val="0"/>
           <w:lang w:val="es-ES" w:eastAsia="zh-TW" w:bidi="ar-SA"/>
         </w:rPr>
-        <w:t>Éstêêêêm gâærdêên mêên yêêt shy cöõûýrsêê.</w:t>
+        <w:t>Èstéëéëm gàärdéën méën yéët shy cõòùúrséë.</w:t>
       </w:r>
       <w:r>
         <w:rPr>
@@ -338,7 +338,7 @@
           <w:cs w:val="0"/>
           <w:lang w:val="es-ES" w:eastAsia="zh-TW" w:bidi="ar-SA"/>
         </w:rPr>
-        <w:t>Còönsúýltèèd úýp my tòölèèræábly sòömèètîìmèès pèèrpèètúýæál òöh.</w:t>
+        <w:t>Còônsýùltëêd ýùp my tòôlëêrååbly sòômëêtîìmëês pëêrpëêtýùåål òôh.</w:t>
       </w:r>
       <w:r>
         <w:rPr>
@@ -412,7 +412,7 @@
           <w:cs w:val="0"/>
           <w:lang w:val="es-ES" w:eastAsia="zh-TW" w:bidi="ar-SA"/>
         </w:rPr>
-        <w:t>Èxprëêssíìôõn ãâccëêptãâncëê íìmprýùdëêncëê pãârtíìcýùlãâr hãâd ëêãât ýùnsãâtíìãâblëê.</w:t>
+        <w:t>Ëxprëéssìïõón âãccëéptâãncëé ìïmprùúdëéncëé pâãrtìïcùúlâãr hâãd ëéâãt ùúnsâãtìïâãblëé.</w:t>
       </w:r>
       <w:r>
         <w:rPr>
@@ -492,7 +492,7 @@
           <w:cs w:val="0"/>
           <w:lang w:val="es-ES" w:eastAsia="zh-TW" w:bidi="ar-SA"/>
         </w:rPr>
-        <w:t>Hàåd dèënòòtìîng pròòpèërly jòòìîntùùrèë yòòùù òòccàåsìîòòn dìîrèëctly ràåìîllèëry.</w:t>
+        <w:t>Háåd dêënõòtììng prõòpêërly jõòììntùürêë yõòùü õòccáåsììõòn dììrêëctly ráåììllêëry.</w:t>
       </w:r>
       <w:r>
         <w:rPr>
@@ -566,7 +566,7 @@
           <w:cs w:val="0"/>
           <w:lang w:val="es-ES" w:eastAsia="zh-TW" w:bidi="ar-SA"/>
         </w:rPr>
-        <w:t>Ìn såãïïd tóó óóf póóóór fûûll bêé póóst fåãcêé snûûg.</w:t>
+        <w:t>Ìn såáìíd tõõ õõf põõõõr fúùll béè põõst fåácéè snúùg.</w:t>
       </w:r>
       <w:r>
         <w:rPr>
@@ -640,7 +640,7 @@
           <w:cs w:val="0"/>
           <w:lang w:val="es-ES" w:eastAsia="zh-TW" w:bidi="ar-SA"/>
         </w:rPr>
-        <w:t>Ìntróódúücêéd íímprúüdêéncêé sêéêé sàáy úünplêéàásííng dêévóónshíírêé àáccêéptàáncêé sóón.</w:t>
+        <w:t>Ïntróòdúùcëèd ïïmprúùdëèncëè sëèëè sâãy úùnplëèâãsïïng dëèvóònshïïrëè âãccëèptâãncëè sóòn.</w:t>
       </w:r>
       <w:r>
         <w:rPr>
@@ -714,7 +714,7 @@
           <w:cs w:val="0"/>
           <w:lang w:val="es-ES" w:eastAsia="zh-TW" w:bidi="ar-SA"/>
         </w:rPr>
-        <w:t>Êxëètëèr lõõngëèr wïîsdõõm gãáy nõõr dëèsïîgn ãágëè.</w:t>
+        <w:t>Èxèètèèr lôóngèèr wììsdôóm gàåy nôór dèèsììgn àågèè.</w:t>
       </w:r>
       <w:r>
         <w:rPr>
@@ -788,7 +788,7 @@
           <w:cs w:val="0"/>
           <w:lang w:val="es-ES" w:eastAsia="zh-TW" w:bidi="ar-SA"/>
         </w:rPr>
-        <w:t>Äm wèêååthèêr töò èêntèêrèêd nöòrlåånd nöò ïîn shöòwïîng sèêrvïîcèê.</w:t>
+        <w:t>Âm wèêâãthèêr tóô èêntèêrèêd nóôrlâãnd nóô íïn shóôwíïng sèêrvíïcèê.</w:t>
       </w:r>
       <w:r>
         <w:rPr>
@@ -862,7 +862,7 @@
           <w:cs w:val="0"/>
           <w:lang w:val="es-ES" w:eastAsia="zh-TW" w:bidi="ar-SA"/>
         </w:rPr>
-        <w:t>Nòõr rèêpèêáàtèêd spèêáàkîìng shy áàppèêtîìtèê.</w:t>
+        <w:t>Nöòr réépééåãtééd spééåãkîìng shy åãppéétîìtéé.</w:t>
       </w:r>
       <w:r>
         <w:rPr>
@@ -936,7 +936,7 @@
           <w:cs w:val="0"/>
           <w:lang w:val="es-ES" w:eastAsia="zh-TW" w:bidi="ar-SA"/>
         </w:rPr>
-        <w:t>Èxcìîtëèd ìît hãàstìîly ãàn pãàstùürëè ìît óóbsëèrvëè.</w:t>
+        <w:t>Ëxcíìtééd íìt hâåstíìly âån pâåstýùréé íìt õôbséérvéé.</w:t>
       </w:r>
       <w:r>
         <w:rPr>
@@ -1010,7 +1010,7 @@
           <w:cs w:val="0"/>
           <w:lang w:val="es-ES" w:eastAsia="zh-TW" w:bidi="ar-SA"/>
         </w:rPr>
-        <w:t>Snýüg hãând höów dãârèè hèèrèè töóöó.</w:t>
+        <w:t>Snûýg häånd hõów däåréê héêréê tõóõó.</w:t>
       </w:r>
       <w:bookmarkStart w:id="0" w:name="_GoBack"/>
       <w:bookmarkEnd w:id="0"/>

--- a/Test_BP/Fol_2k_files_500(2)/es-ES/file 500_2 - Copy (14) - Copy.docx
+++ b/Test_BP/Fol_2k_files_500(2)/es-ES/file 500_2 - Copy (14) - Copy.docx
@@ -42,7 +42,7 @@
           <w:cs w:val="0"/>
           <w:lang w:val="es-ES" w:eastAsia="zh-TW" w:bidi="ar-SA"/>
         </w:rPr>
-        <w:t>t êêxcêêpt tôò sôò têêmpêêr müûtüûââl tââstêês môòthêêr.</w:t>
+        <w:t>t ëêxcëêpt tóö sóö tëêmpëêr mûýtûýäâl täâstëês móöthëêr.</w:t>
       </w:r>
       <w:r>
         <w:rPr>
@@ -116,7 +116,7 @@
           <w:cs w:val="0"/>
           <w:lang w:val="es-ES" w:eastAsia="zh-TW" w:bidi="ar-SA"/>
         </w:rPr>
-        <w:t>Întéêréêstéêd cüýltìívààtéêd ìíts cõóntìínüýìíng nõów yéêt ààréê.</w:t>
+        <w:t>Ìntèèrèèstèèd cüýltîîvæætèèd îîts cõöntîînüýîîng nõöw yèèt æærèè.</w:t>
       </w:r>
       <w:r>
         <w:rPr>
@@ -190,7 +190,7 @@
           <w:cs w:val="0"/>
           <w:lang w:val="es-ES" w:eastAsia="zh-TW" w:bidi="ar-SA"/>
         </w:rPr>
-        <w:t>Õýút îìntëêrëêstëêd åäccëêptåäncëê ôóýúr påärtîìåälîìty åäffrôóntîìng ýúnplëêåäsåänt why åädd.</w:t>
+        <w:t>Õüût ììntèèrèèstèèd äåccèèptäåncèè öóüûr päårtììäålììty äåffröóntììng üûnplèèäåsäånt why äådd.</w:t>
       </w:r>
       <w:r>
         <w:rPr>
@@ -264,7 +264,7 @@
           <w:cs w:val="0"/>
           <w:lang w:val="es-ES" w:eastAsia="zh-TW" w:bidi="ar-SA"/>
         </w:rPr>
-        <w:t>Èstéëéëm gàärdéën méën yéët shy cõòùúrséë.</w:t>
+        <w:t>Èstêëêëm gààrdêën mêën yêët shy cöôýùrsêë.</w:t>
       </w:r>
       <w:r>
         <w:rPr>
@@ -338,7 +338,7 @@
           <w:cs w:val="0"/>
           <w:lang w:val="es-ES" w:eastAsia="zh-TW" w:bidi="ar-SA"/>
         </w:rPr>
-        <w:t>Còônsýùltëêd ýùp my tòôlëêrååbly sòômëêtîìmëês pëêrpëêtýùåål òôh.</w:t>
+        <w:t>Cöônsûültèêd ûüp my töôlèêràábly söômèêtîïmèês pèêrpèêtûüàál öôh.</w:t>
       </w:r>
       <w:r>
         <w:rPr>
@@ -412,7 +412,7 @@
           <w:cs w:val="0"/>
           <w:lang w:val="es-ES" w:eastAsia="zh-TW" w:bidi="ar-SA"/>
         </w:rPr>
-        <w:t>Ëxprëéssìïõón âãccëéptâãncëé ìïmprùúdëéncëé pâãrtìïcùúlâãr hâãd ëéâãt ùúnsâãtìïâãblëé.</w:t>
+        <w:t>Êxprëèssïìôòn åâccëèptåâncëè ïìmprúùdëèncëè påârtïìcúùlåâr håâd ëèåât úùnsåâtïìåâblëè.</w:t>
       </w:r>
       <w:r>
         <w:rPr>
@@ -492,7 +492,7 @@
           <w:cs w:val="0"/>
           <w:lang w:val="es-ES" w:eastAsia="zh-TW" w:bidi="ar-SA"/>
         </w:rPr>
-        <w:t>Háåd dêënõòtììng prõòpêërly jõòììntùürêë yõòùü õòccáåsììõòn dììrêëctly ráåììllêëry.</w:t>
+        <w:t>Hâæd dëènòötíïng pròöpëèrly jòöíïntüúrëè yòöüú òöccâæsíïòön díïrëèctly râæíïllëèry.</w:t>
       </w:r>
       <w:r>
         <w:rPr>
@@ -566,7 +566,7 @@
           <w:cs w:val="0"/>
           <w:lang w:val="es-ES" w:eastAsia="zh-TW" w:bidi="ar-SA"/>
         </w:rPr>
-        <w:t>Ìn såáìíd tõõ õõf põõõõr fúùll béè põõst fåácéè snúùg.</w:t>
+        <w:t>Ín sààîíd tôò ôòf pôòôòr füùll bêê pôòst fààcêê snüùg.</w:t>
       </w:r>
       <w:r>
         <w:rPr>
@@ -640,7 +640,7 @@
           <w:cs w:val="0"/>
           <w:lang w:val="es-ES" w:eastAsia="zh-TW" w:bidi="ar-SA"/>
         </w:rPr>
-        <w:t>Ïntróòdúùcëèd ïïmprúùdëèncëè sëèëè sâãy úùnplëèâãsïïng dëèvóònshïïrëè âãccëèptâãncëè sóòn.</w:t>
+        <w:t>Întröödúücëèd ïímprúüdëèncëè sëèëè sàây úünplëèàâsïíng dëèvöönshïírëè àâccëèptàâncëè söön.</w:t>
       </w:r>
       <w:r>
         <w:rPr>
@@ -714,7 +714,7 @@
           <w:cs w:val="0"/>
           <w:lang w:val="es-ES" w:eastAsia="zh-TW" w:bidi="ar-SA"/>
         </w:rPr>
-        <w:t>Èxèètèèr lôóngèèr wììsdôóm gàåy nôór dèèsììgn àågèè.</w:t>
+        <w:t>Êxèëtèër lóóngèër wîîsdóóm gâäy nóór dèësîîgn âägèë.</w:t>
       </w:r>
       <w:r>
         <w:rPr>
@@ -788,7 +788,7 @@
           <w:cs w:val="0"/>
           <w:lang w:val="es-ES" w:eastAsia="zh-TW" w:bidi="ar-SA"/>
         </w:rPr>
-        <w:t>Âm wèêâãthèêr tóô èêntèêrèêd nóôrlâãnd nóô íïn shóôwíïng sèêrvíïcèê.</w:t>
+        <w:t>Àm wëëääthëër töò ëëntëërëëd nöòrläänd nöò îín shöòwîíng sëërvîícëë.</w:t>
       </w:r>
       <w:r>
         <w:rPr>
@@ -862,7 +862,7 @@
           <w:cs w:val="0"/>
           <w:lang w:val="es-ES" w:eastAsia="zh-TW" w:bidi="ar-SA"/>
         </w:rPr>
-        <w:t>Nöòr réépééåãtééd spééåãkîìng shy åãppéétîìtéé.</w:t>
+        <w:t>Nôõr rèèpèèåätèèd spèèåäkìîng shy åäppèètìîtèè.</w:t>
       </w:r>
       <w:r>
         <w:rPr>
@@ -936,7 +936,7 @@
           <w:cs w:val="0"/>
           <w:lang w:val="es-ES" w:eastAsia="zh-TW" w:bidi="ar-SA"/>
         </w:rPr>
-        <w:t>Ëxcíìtééd íìt hâåstíìly âån pâåstýùréé íìt õôbséérvéé.</w:t>
+        <w:t>Ëxcììtèëd ììt hàâstììly àân pàâstýürèë ììt ôõbsèërvèë.</w:t>
       </w:r>
       <w:r>
         <w:rPr>
@@ -1010,7 +1010,7 @@
           <w:cs w:val="0"/>
           <w:lang w:val="es-ES" w:eastAsia="zh-TW" w:bidi="ar-SA"/>
         </w:rPr>
-        <w:t>Snûýg häånd hõów däåréê héêréê tõóõó.</w:t>
+        <w:t>Snûýg håänd höòw dåäréê héêréê töòöò.</w:t>
       </w:r>
       <w:bookmarkStart w:id="0" w:name="_GoBack"/>
       <w:bookmarkEnd w:id="0"/>
